--- a/DOCX-it/desserts/Cookie a pistacchio.docx
+++ b/DOCX-it/desserts/Cookie a pistacchio.docx
@@ -10,7 +10,7 @@
         </w:rPr>
       </w:pPr>
       <w:r>
-        <w:t>Cookie a pistacchio</w:t>
+        <w:t>Biscotti al pistacchio</w:t>
       </w:r>
     </w:p>
     <w:p>
@@ -62,7 +62,7 @@
         </w:rPr>
       </w:pPr>
       <w:r>
-        <w:t>Per 1 targa di biscotti impegnati:</w:t>
+        <w:t>Per 1 sfoglia abbondante di biscotti:</w:t>
       </w:r>
     </w:p>
     <w:p>
@@ -78,7 +78,7 @@
         </w:rPr>
       </w:pPr>
       <w:r>
-        <w:t>50 g di farina (è possibile sostituire tutto o parte con l'amido di mais)</w:t>
+        <w:t>50 g di farina (potete sostituire tutta o parte con amido di mais)</w:t>
       </w:r>
     </w:p>
     <w:p>
@@ -126,7 +126,7 @@
         </w:rPr>
       </w:pPr>
       <w:r>
-        <w:t>3 albumi (solo 2 se non hai una borsa da pasticceria e vuoi un impasto leggermente più solido)</w:t>
+        <w:t>3 albumi (solo 2 se non avete la sac à poche e volete un impasto leggermente più solido)</w:t>
       </w:r>
     </w:p>
     <w:p>
@@ -142,7 +142,7 @@
         </w:rPr>
       </w:pPr>
       <w:r>
-        <w:t>1 grande cucchiaio di pasta di pistacchio</w:t>
+        <w:t>1 cucchiaio abbondante di pasta di pistacchio</w:t>
       </w:r>
     </w:p>
     <w:p>
@@ -158,7 +158,7 @@
         </w:rPr>
       </w:pPr>
       <w:r>
-        <w:t>Pistacchio</w:t>
+        <w:t>Pezzi di pistacchio</w:t>
       </w:r>
     </w:p>
     <w:p>
@@ -174,7 +174,7 @@
         </w:rPr>
       </w:pPr>
       <w:r>
-        <w:t>2 cucchiai di zucchero a velo da cospargere (opzionale)</w:t>
+        <w:t>2 cucchiai di zucchero a velo per spolverizzare (facoltativo)</w:t>
       </w:r>
     </w:p>
     <w:p>
@@ -190,7 +190,7 @@
         </w:rPr>
       </w:pPr>
       <w:r>
-        <w:t>3-4 gocce di colore verde (opzionale)</w:t>
+        <w:t>3-4 gocce di colorante alimentare verde (facoltativo)</w:t>
       </w:r>
     </w:p>
     <w:p>
@@ -248,7 +248,7 @@
         </w:rPr>
       </w:pPr>
       <w:r>
-        <w:t>Preriscalda il forno a 150 ° C</w:t>
+        <w:t>Preriscaldare il forno a 150°C</w:t>
       </w:r>
     </w:p>
     <w:p>
@@ -271,7 +271,7 @@
         </w:rPr>
       </w:pPr>
       <w:r>
-        <w:t>Sbattere gli albumi fino a quando non sono rigidi. Aggiungi la tintura alla fine.</w:t>
+        <w:t>Sbattere gli albumi a neve ferma. Aggiungi il colorante alla fine.</w:t>
       </w:r>
     </w:p>
     <w:p>
@@ -359,7 +359,7 @@
         </w:rPr>
       </w:pPr>
       <w:r>
-        <w:t>Metti piccole palline di pasta su una teglia. Puoi usare una borsa da pasticceria. Altrimenti, con un cucchiaio, devi avere un buon cucchiaio di pasta per ogni biscotto.</w:t>
+        <w:t>Disporre delle piccole palline di impasto su una teglia. Puoi usare una sac à poche. Altrimenti, utilizzando un cucchiaio, vi servirà un bel cucchiaio di impasto per ogni biscotto.</w:t>
       </w:r>
     </w:p>
     <w:p>
@@ -379,7 +379,7 @@
         </w:rPr>
       </w:pPr>
       <w:r>
-        <w:t>Cospargere con zucchero a velo (usando uno scolapasta) e cospargere di pistacchio.</w:t>
+        <w:t>Spolverizzate con lo zucchero a velo (usando un colino) e spolverizzate con le scaglie di pistacchio.</w:t>
       </w:r>
     </w:p>
     <w:p>
@@ -421,7 +421,7 @@
         </w:rPr>
       </w:pPr>
       <w:r>
-        <w:t>Cuocere da 20 a 25 minuti.</w:t>
+        <w:t>Cuocere per 20-25 minuti.</w:t>
       </w:r>
     </w:p>
     <w:p>
